--- a/ResourceFiles/Mystic Spice Premium Chai Tea product description.docx
+++ b/ResourceFiles/Mystic Spice Premium Chai Tea product description.docx
@@ -1,276 +1,100 @@
 
 <file path=word/document.xml><?xml version="1.0" encoding="utf-8"?>
-<w:document xmlns:wpc="http://schemas.microsoft.com/office/word/2010/wordprocessingCanvas" xmlns:cx="http://schemas.microsoft.com/office/drawing/2014/chartex" xmlns:cx1="http://schemas.microsoft.com/office/drawing/2015/9/8/chartex" xmlns:cx2="http://schemas.microsoft.com/office/drawing/2015/10/21/chartex" xmlns:cx3="http://schemas.microsoft.com/office/drawing/2016/5/9/chartex" xmlns:cx4="http://schemas.microsoft.com/office/drawing/2016/5/10/chartex" xmlns:cx5="http://schemas.microsoft.com/office/drawing/2016/5/11/chartex" xmlns:mc="http://schemas.openxmlformats.org/markup-compatibility/2006" xmlns:o="urn:schemas-microsoft-com:office:office" xmlns:r="http://schemas.openxmlformats.org/officeDocument/2006/relationships" xmlns:m="http://schemas.openxmlformats.org/officeDocument/2006/math" xmlns:v="urn:schemas-microsoft-com:vml" xmlns:wp14="http://schemas.microsoft.com/office/word/2010/wordprocessingDrawing" xmlns:wp="http://schemas.openxmlformats.org/drawingml/2006/wordprocessingDrawing" xmlns:w10="urn:schemas-microsoft-com:office:word" xmlns:w="http://schemas.openxmlformats.org/wordprocessingml/2006/main" xmlns:w14="http://schemas.microsoft.com/office/word/2010/wordml" xmlns:w15="http://schemas.microsoft.com/office/word/2012/wordml" xmlns:wne="http://schemas.microsoft.com/office/word/2006/wordml" xmlns:w16cid="http://schemas.microsoft.com/office/word/2016/wordml/cid" xmlns:w16se="http://schemas.microsoft.com/office/word/2015/wordml/symex" xmlns:wpg="http://schemas.microsoft.com/office/word/2010/wordprocessingGroup" xmlns:wpi="http://schemas.microsoft.com/office/word/2010/wordprocessingInk" xmlns:wps="http://schemas.microsoft.com/office/word/2010/wordprocessingShape" mc:Ignorable="w14 w15 wp14 w16se w16cid">
-  <!-- Generated by Aspose.Words for Java 23.6.0 -->
+<w:document xmlns:wpc="http://schemas.microsoft.com/office/word/2010/wordprocessingCanvas" xmlns:cx="http://schemas.microsoft.com/office/drawing/2014/chartex" xmlns:cx1="http://schemas.microsoft.com/office/drawing/2015/9/8/chartex" xmlns:cx2="http://schemas.microsoft.com/office/drawing/2015/10/21/chartex" xmlns:cx3="http://schemas.microsoft.com/office/drawing/2016/5/9/chartex" xmlns:cx4="http://schemas.microsoft.com/office/drawing/2016/5/10/chartex" xmlns:cx5="http://schemas.microsoft.com/office/drawing/2016/5/11/chartex" xmlns:cx6="http://schemas.microsoft.com/office/drawing/2016/5/12/chartex" xmlns:cx7="http://schemas.microsoft.com/office/drawing/2016/5/13/chartex" xmlns:cx8="http://schemas.microsoft.com/office/drawing/2016/5/14/chartex" xmlns:mc="http://schemas.openxmlformats.org/markup-compatibility/2006" xmlns:aink="http://schemas.microsoft.com/office/drawing/2016/ink" xmlns:am3d="http://schemas.microsoft.com/office/drawing/2017/model3d" xmlns:o="urn:schemas-microsoft-com:office:office" xmlns:oel="http://schemas.microsoft.com/office/2019/extlst" xmlns:r="http://schemas.openxmlformats.org/officeDocument/2006/relationships" xmlns:m="http://schemas.openxmlformats.org/officeDocument/2006/math" xmlns:v="urn:schemas-microsoft-com:vml" xmlns:wp14="http://schemas.microsoft.com/office/word/2010/wordprocessingDrawing" xmlns:wp="http://schemas.openxmlformats.org/drawingml/2006/wordprocessingDrawing" xmlns:w10="urn:schemas-microsoft-com:office:word" xmlns:w="http://schemas.openxmlformats.org/wordprocessingml/2006/main" xmlns:w14="http://schemas.microsoft.com/office/word/2010/wordml" xmlns:w15="http://schemas.microsoft.com/office/word/2012/wordml" xmlns:w16cex="http://schemas.microsoft.com/office/word/2018/wordml/cex" xmlns:w16cid="http://schemas.microsoft.com/office/word/2016/wordml/cid" xmlns:w16="http://schemas.microsoft.com/office/word/2018/wordml" xmlns:w16du="http://schemas.microsoft.com/office/word/2023/wordml/word16du" xmlns:w16sdtdh="http://schemas.microsoft.com/office/word/2020/wordml/sdtdatahash" xmlns:w16sdtfl="http://schemas.microsoft.com/office/word/2024/wordml/sdtformatlock" xmlns:w16se="http://schemas.microsoft.com/office/word/2015/wordml/symex" xmlns:wpg="http://schemas.microsoft.com/office/word/2010/wordprocessingGroup" xmlns:wpi="http://schemas.microsoft.com/office/word/2010/wordprocessingInk" xmlns:wne="http://schemas.microsoft.com/office/word/2006/wordml" xmlns:wps="http://schemas.microsoft.com/office/word/2010/wordprocessingShape" mc:Ignorable="w14 w15 w16se w16cid w16 w16cex w16sdtdh w16sdtfl w16du wp14">
   <w:body>
     <w:p>
       <w:pPr>
-        <w:bidi w:val="0"/>
-      </w:pPr>
-      <w:r>
-        <w:rPr>
-          <w:rStyle w:val="DefaultParagraphFont"/>
-          <w:rFonts w:ascii="PMingLiU" w:eastAsia="PMingLiU" w:hAnsi="PMingLiU" w:cs="PMingLiU"/>
+        <w:rPr>
+          <w:rFonts w:ascii="Segoe UI" w:eastAsia="Microsoft JhengHei" w:hAnsi="Segoe UI"/>
+        </w:rPr>
+      </w:pPr>
+      <w:r>
+        <w:rPr>
+          <w:rFonts w:ascii="Segoe UI" w:eastAsia="Microsoft JhengHei" w:hAnsi="Segoe UI" w:cs="PMingLiU"/>
           <w:b/>
           <w:bCs/>
-          <w:i w:val="0"/>
-          <w:iCs w:val="0"/>
-          <w:caps w:val="0"/>
-          <w:smallCaps w:val="0"/>
-          <w:strike w:val="0"/>
-          <w:dstrike w:val="0"/>
-          <w:outline w:val="0"/>
-          <w:shadow w:val="0"/>
-          <w:emboss w:val="0"/>
-          <w:imprint w:val="0"/>
-          <w:noProof w:val="0"/>
-          <w:vanish w:val="0"/>
-          <w:color w:val="auto"/>
-          <w:spacing w:val="0"/>
-          <w:w w:val="100"/>
-          <w:kern w:val="0"/>
-          <w:position w:val="0"/>
-          <w:sz w:val="22"/>
-          <w:szCs w:val="22"/>
-          <w:highlight w:val="none"/>
-          <w:u w:val="none" w:color="auto"/>
-          <w:bdr w:val="none" w:sz="0" w:space="0" w:color="auto"/>
-          <w:shd w:val="clear" w:color="auto" w:fill="auto"/>
-          <w:vertAlign w:val="baseline"/>
-          <w:rtl w:val="0"/>
-          <w:cs w:val="0"/>
-          <w:lang w:val="en-US" w:eastAsia="zh-TW" w:bidi="ar-SA"/>
+          <w:lang w:eastAsia="zh-TW"/>
         </w:rPr>
         <w:t>產品名稱</w:t>
       </w:r>
       <w:r>
         <w:rPr>
-          <w:rStyle w:val="DefaultParagraphFont"/>
-          <w:rFonts w:ascii="PMingLiU" w:eastAsia="PMingLiU" w:hAnsi="PMingLiU" w:cs="PMingLiU"/>
-          <w:b w:val="0"/>
-          <w:bCs w:val="0"/>
-          <w:i w:val="0"/>
-          <w:iCs w:val="0"/>
-          <w:caps w:val="0"/>
-          <w:smallCaps w:val="0"/>
-          <w:strike w:val="0"/>
-          <w:dstrike w:val="0"/>
-          <w:outline w:val="0"/>
-          <w:shadow w:val="0"/>
-          <w:emboss w:val="0"/>
-          <w:imprint w:val="0"/>
-          <w:noProof w:val="0"/>
-          <w:vanish w:val="0"/>
-          <w:color w:val="auto"/>
-          <w:spacing w:val="0"/>
-          <w:w w:val="100"/>
-          <w:kern w:val="0"/>
-          <w:position w:val="0"/>
-          <w:sz w:val="22"/>
-          <w:szCs w:val="22"/>
-          <w:highlight w:val="none"/>
-          <w:u w:val="none" w:color="auto"/>
-          <w:bdr w:val="none" w:sz="0" w:space="0" w:color="auto"/>
-          <w:shd w:val="clear" w:color="auto" w:fill="auto"/>
-          <w:vertAlign w:val="baseline"/>
-          <w:rtl w:val="0"/>
-          <w:cs w:val="0"/>
-          <w:lang w:val="en-US" w:eastAsia="zh-TW" w:bidi="ar-SA"/>
-        </w:rPr>
-        <w:t>：Mystic Spice Premium Chai Tea</w:t>
+          <w:rFonts w:ascii="Segoe UI" w:eastAsia="Microsoft JhengHei" w:hAnsi="Segoe UI" w:cs="PMingLiU"/>
+          <w:lang w:eastAsia="zh-TW"/>
+        </w:rPr>
+        <w:t>：</w:t>
+      </w:r>
+      <w:r>
+        <w:rPr>
+          <w:rFonts w:ascii="Segoe UI" w:eastAsia="Microsoft JhengHei" w:hAnsi="Segoe UI" w:cs="PMingLiU"/>
+          <w:lang w:eastAsia="zh-TW"/>
+        </w:rPr>
+        <w:t>Mystic Spice Premium Chai Tea</w:t>
       </w:r>
     </w:p>
     <w:p>
       <w:pPr>
-        <w:bidi w:val="0"/>
-      </w:pPr>
-      <w:r>
-        <w:rPr>
-          <w:rStyle w:val="DefaultParagraphFont"/>
-          <w:rFonts w:ascii="PMingLiU" w:eastAsia="PMingLiU" w:hAnsi="PMingLiU" w:cs="PMingLiU"/>
+        <w:rPr>
+          <w:rFonts w:ascii="Segoe UI" w:eastAsia="Microsoft JhengHei" w:hAnsi="Segoe UI"/>
+        </w:rPr>
+      </w:pPr>
+      <w:r>
+        <w:rPr>
+          <w:rFonts w:ascii="Segoe UI" w:eastAsia="Microsoft JhengHei" w:hAnsi="Segoe UI" w:cs="PMingLiU"/>
           <w:b/>
           <w:bCs/>
-          <w:i w:val="0"/>
-          <w:iCs w:val="0"/>
-          <w:caps w:val="0"/>
-          <w:smallCaps w:val="0"/>
-          <w:strike w:val="0"/>
-          <w:dstrike w:val="0"/>
-          <w:outline w:val="0"/>
-          <w:shadow w:val="0"/>
-          <w:emboss w:val="0"/>
-          <w:imprint w:val="0"/>
-          <w:noProof w:val="0"/>
-          <w:vanish w:val="0"/>
-          <w:color w:val="auto"/>
-          <w:spacing w:val="0"/>
-          <w:w w:val="100"/>
-          <w:kern w:val="0"/>
-          <w:position w:val="0"/>
-          <w:sz w:val="22"/>
-          <w:szCs w:val="22"/>
-          <w:highlight w:val="none"/>
-          <w:u w:val="none" w:color="auto"/>
-          <w:bdr w:val="none" w:sz="0" w:space="0" w:color="auto"/>
-          <w:shd w:val="clear" w:color="auto" w:fill="auto"/>
-          <w:vertAlign w:val="baseline"/>
-          <w:rtl w:val="0"/>
-          <w:cs w:val="0"/>
-          <w:lang w:val="en-US" w:eastAsia="zh-TW" w:bidi="ar-SA"/>
+          <w:lang w:eastAsia="zh-TW"/>
         </w:rPr>
         <w:t>產品說明</w:t>
       </w:r>
       <w:r>
         <w:rPr>
-          <w:rStyle w:val="DefaultParagraphFont"/>
-          <w:rFonts w:ascii="PMingLiU" w:eastAsia="PMingLiU" w:hAnsi="PMingLiU" w:cs="PMingLiU"/>
-          <w:b w:val="0"/>
-          <w:bCs w:val="0"/>
-          <w:i w:val="0"/>
-          <w:iCs w:val="0"/>
-          <w:caps w:val="0"/>
-          <w:smallCaps w:val="0"/>
-          <w:strike w:val="0"/>
-          <w:dstrike w:val="0"/>
-          <w:outline w:val="0"/>
-          <w:shadow w:val="0"/>
-          <w:emboss w:val="0"/>
-          <w:imprint w:val="0"/>
-          <w:noProof w:val="0"/>
-          <w:vanish w:val="0"/>
-          <w:color w:val="auto"/>
-          <w:spacing w:val="0"/>
-          <w:w w:val="100"/>
-          <w:kern w:val="0"/>
-          <w:position w:val="0"/>
-          <w:sz w:val="22"/>
-          <w:szCs w:val="22"/>
-          <w:highlight w:val="none"/>
-          <w:u w:val="none" w:color="auto"/>
-          <w:bdr w:val="none" w:sz="0" w:space="0" w:color="auto"/>
-          <w:shd w:val="clear" w:color="auto" w:fill="auto"/>
-          <w:vertAlign w:val="baseline"/>
-          <w:rtl w:val="0"/>
-          <w:cs w:val="0"/>
-          <w:lang w:val="en-US" w:eastAsia="zh-TW" w:bidi="ar-SA"/>
+          <w:rFonts w:ascii="Segoe UI" w:eastAsia="Microsoft JhengHei" w:hAnsi="Segoe UI" w:cs="PMingLiU"/>
+          <w:lang w:eastAsia="zh-TW"/>
         </w:rPr>
         <w:t>：</w:t>
       </w:r>
     </w:p>
     <w:p>
       <w:pPr>
-        <w:bidi w:val="0"/>
-      </w:pPr>
-      <w:r>
-        <w:rPr>
-          <w:rStyle w:val="DefaultParagraphFont"/>
-          <w:rFonts w:ascii="PMingLiU" w:eastAsia="PMingLiU" w:hAnsi="PMingLiU" w:cs="PMingLiU"/>
-          <w:b w:val="0"/>
-          <w:bCs w:val="0"/>
-          <w:i w:val="0"/>
-          <w:iCs w:val="0"/>
-          <w:caps w:val="0"/>
-          <w:smallCaps w:val="0"/>
-          <w:strike w:val="0"/>
-          <w:dstrike w:val="0"/>
-          <w:outline w:val="0"/>
-          <w:shadow w:val="0"/>
-          <w:emboss w:val="0"/>
-          <w:imprint w:val="0"/>
-          <w:noProof w:val="0"/>
-          <w:vanish w:val="0"/>
-          <w:color w:val="auto"/>
-          <w:spacing w:val="0"/>
-          <w:w w:val="100"/>
-          <w:kern w:val="0"/>
-          <w:position w:val="0"/>
-          <w:sz w:val="22"/>
-          <w:szCs w:val="22"/>
-          <w:highlight w:val="none"/>
-          <w:u w:val="none" w:color="auto"/>
-          <w:bdr w:val="none" w:sz="0" w:space="0" w:color="auto"/>
-          <w:shd w:val="clear" w:color="auto" w:fill="auto"/>
-          <w:vertAlign w:val="baseline"/>
-          <w:rtl w:val="0"/>
-          <w:cs w:val="0"/>
-          <w:lang w:val="en-US" w:eastAsia="zh-TW" w:bidi="ar-SA"/>
-        </w:rPr>
-        <w:t>盡情享受 Mystic Spice Premium Chai Tea 濃郁芳香的口感，這是一款精心調製的混合茶，旨在向印度茶的永恆傳統致敬。</w:t>
-      </w:r>
-      <w:r>
-        <w:rPr>
-          <w:rStyle w:val="DefaultParagraphFont"/>
-          <w:rFonts w:ascii="PMingLiU" w:eastAsia="PMingLiU" w:hAnsi="PMingLiU" w:cs="PMingLiU"/>
-          <w:b w:val="0"/>
-          <w:bCs w:val="0"/>
-          <w:i w:val="0"/>
-          <w:iCs w:val="0"/>
-          <w:caps w:val="0"/>
-          <w:smallCaps w:val="0"/>
-          <w:strike w:val="0"/>
-          <w:dstrike w:val="0"/>
-          <w:outline w:val="0"/>
-          <w:shadow w:val="0"/>
-          <w:emboss w:val="0"/>
-          <w:imprint w:val="0"/>
-          <w:noProof w:val="0"/>
-          <w:vanish w:val="0"/>
-          <w:color w:val="auto"/>
-          <w:spacing w:val="0"/>
-          <w:w w:val="100"/>
-          <w:kern w:val="0"/>
-          <w:position w:val="0"/>
-          <w:sz w:val="22"/>
-          <w:szCs w:val="22"/>
-          <w:highlight w:val="none"/>
-          <w:u w:val="none" w:color="auto"/>
-          <w:bdr w:val="none" w:sz="0" w:space="0" w:color="auto"/>
-          <w:shd w:val="clear" w:color="auto" w:fill="auto"/>
-          <w:vertAlign w:val="baseline"/>
-          <w:rtl w:val="0"/>
-          <w:cs w:val="0"/>
-          <w:lang w:val="en-US" w:eastAsia="zh-TW" w:bidi="ar-SA"/>
-        </w:rPr>
-        <w:t>每杯茶都為您呈現一段穿越印度生機勃勃的風景的迷人旅程，讓您在家中就能享受到正宗的茶體驗。</w:t>
+        <w:rPr>
+          <w:rFonts w:ascii="Segoe UI" w:eastAsia="Microsoft JhengHei" w:hAnsi="Segoe UI"/>
+        </w:rPr>
+      </w:pPr>
+      <w:r>
+        <w:rPr>
+          <w:rFonts w:ascii="Segoe UI" w:eastAsia="Microsoft JhengHei" w:hAnsi="Segoe UI" w:cs="PMingLiU"/>
+          <w:lang w:eastAsia="zh-TW"/>
+        </w:rPr>
+        <w:t>盡情享受</w:t>
+      </w:r>
+      <w:r>
+        <w:rPr>
+          <w:rFonts w:ascii="Segoe UI" w:eastAsia="Microsoft JhengHei" w:hAnsi="Segoe UI" w:cs="PMingLiU"/>
+          <w:lang w:eastAsia="zh-TW"/>
+        </w:rPr>
+        <w:t xml:space="preserve"> Mystic Spice Premium Chai Tea </w:t>
+      </w:r>
+      <w:r>
+        <w:rPr>
+          <w:rFonts w:ascii="Segoe UI" w:eastAsia="Microsoft JhengHei" w:hAnsi="Segoe UI" w:cs="PMingLiU"/>
+          <w:lang w:eastAsia="zh-TW"/>
+        </w:rPr>
+        <w:t>濃郁芳香的口感，這是一款精心調製的混合茶，旨在向印度茶的永恆傳統致敬。每杯茶都為您呈現一段穿越印度生機勃勃的風景的迷人旅程，讓您在家中就能享受到正宗的茶體驗。</w:t>
       </w:r>
     </w:p>
     <w:p>
       <w:pPr>
-        <w:bidi w:val="0"/>
-      </w:pPr>
-      <w:r>
-        <w:rPr>
-          <w:rStyle w:val="DefaultParagraphFont"/>
-          <w:rFonts w:ascii="PMingLiU" w:eastAsia="PMingLiU" w:hAnsi="PMingLiU" w:cs="PMingLiU"/>
+        <w:rPr>
+          <w:rFonts w:ascii="Segoe UI" w:eastAsia="Microsoft JhengHei" w:hAnsi="Segoe UI"/>
+        </w:rPr>
+      </w:pPr>
+      <w:r>
+        <w:rPr>
+          <w:rFonts w:ascii="Segoe UI" w:eastAsia="Microsoft JhengHei" w:hAnsi="Segoe UI" w:cs="PMingLiU"/>
           <w:b/>
           <w:bCs/>
-          <w:i w:val="0"/>
-          <w:iCs w:val="0"/>
-          <w:caps w:val="0"/>
-          <w:smallCaps w:val="0"/>
-          <w:strike w:val="0"/>
-          <w:dstrike w:val="0"/>
-          <w:outline w:val="0"/>
-          <w:shadow w:val="0"/>
-          <w:emboss w:val="0"/>
-          <w:imprint w:val="0"/>
-          <w:noProof w:val="0"/>
-          <w:vanish w:val="0"/>
-          <w:color w:val="auto"/>
-          <w:spacing w:val="0"/>
-          <w:w w:val="100"/>
-          <w:kern w:val="0"/>
-          <w:position w:val="0"/>
-          <w:sz w:val="22"/>
-          <w:szCs w:val="22"/>
-          <w:highlight w:val="none"/>
-          <w:u w:val="none" w:color="auto"/>
-          <w:bdr w:val="none" w:sz="0" w:space="0" w:color="auto"/>
-          <w:shd w:val="clear" w:color="auto" w:fill="auto"/>
-          <w:vertAlign w:val="baseline"/>
-          <w:rtl w:val="0"/>
-          <w:cs w:val="0"/>
-          <w:lang w:val="en-US" w:eastAsia="zh-TW" w:bidi="ar-SA"/>
+          <w:lang w:eastAsia="zh-TW"/>
         </w:rPr>
         <w:t>主要功能：</w:t>
       </w:r>
@@ -281,115 +105,25 @@
           <w:ilvl w:val="0"/>
           <w:numId w:val="1"/>
         </w:numPr>
-        <w:bidi w:val="0"/>
-      </w:pPr>
-      <w:r>
-        <w:rPr>
-          <w:rStyle w:val="DefaultParagraphFont"/>
-          <w:rFonts w:ascii="PMingLiU" w:eastAsia="PMingLiU" w:hAnsi="PMingLiU" w:cs="PMingLiU"/>
+        <w:rPr>
+          <w:rFonts w:ascii="Segoe UI" w:eastAsia="Microsoft JhengHei" w:hAnsi="Segoe UI"/>
+        </w:rPr>
+      </w:pPr>
+      <w:r>
+        <w:rPr>
+          <w:rFonts w:ascii="Segoe UI" w:eastAsia="Microsoft JhengHei" w:hAnsi="Segoe UI" w:cs="PMingLiU"/>
           <w:b/>
           <w:bCs/>
-          <w:i w:val="0"/>
-          <w:iCs w:val="0"/>
-          <w:caps w:val="0"/>
-          <w:smallCaps w:val="0"/>
-          <w:strike w:val="0"/>
-          <w:dstrike w:val="0"/>
-          <w:outline w:val="0"/>
-          <w:shadow w:val="0"/>
-          <w:emboss w:val="0"/>
-          <w:imprint w:val="0"/>
-          <w:noProof w:val="0"/>
-          <w:vanish w:val="0"/>
-          <w:color w:val="auto"/>
-          <w:spacing w:val="0"/>
-          <w:w w:val="100"/>
-          <w:kern w:val="0"/>
-          <w:position w:val="0"/>
-          <w:sz w:val="22"/>
-          <w:szCs w:val="22"/>
-          <w:highlight w:val="none"/>
-          <w:u w:val="none" w:color="auto"/>
-          <w:bdr w:val="none" w:sz="0" w:space="0" w:color="auto"/>
-          <w:shd w:val="clear" w:color="auto" w:fill="auto"/>
-          <w:vertAlign w:val="baseline"/>
-          <w:rtl w:val="0"/>
-          <w:cs w:val="0"/>
-          <w:lang w:val="en-US" w:eastAsia="zh-TW" w:bidi="ar-SA"/>
+          <w:lang w:eastAsia="zh-TW"/>
         </w:rPr>
         <w:t>正宗混合</w:t>
       </w:r>
       <w:r>
         <w:rPr>
-          <w:rStyle w:val="DefaultParagraphFont"/>
-          <w:rFonts w:ascii="PMingLiU" w:eastAsia="PMingLiU" w:hAnsi="PMingLiU" w:cs="PMingLiU"/>
-          <w:b w:val="0"/>
-          <w:bCs w:val="0"/>
-          <w:i w:val="0"/>
-          <w:iCs w:val="0"/>
-          <w:caps w:val="0"/>
-          <w:smallCaps w:val="0"/>
-          <w:strike w:val="0"/>
-          <w:dstrike w:val="0"/>
-          <w:outline w:val="0"/>
-          <w:shadow w:val="0"/>
-          <w:emboss w:val="0"/>
-          <w:imprint w:val="0"/>
-          <w:noProof w:val="0"/>
-          <w:vanish w:val="0"/>
-          <w:color w:val="auto"/>
-          <w:spacing w:val="0"/>
-          <w:w w:val="100"/>
-          <w:kern w:val="0"/>
-          <w:position w:val="0"/>
-          <w:sz w:val="22"/>
-          <w:szCs w:val="22"/>
-          <w:highlight w:val="none"/>
-          <w:u w:val="none" w:color="auto"/>
-          <w:bdr w:val="none" w:sz="0" w:space="0" w:color="auto"/>
-          <w:shd w:val="clear" w:color="auto" w:fill="auto"/>
-          <w:vertAlign w:val="baseline"/>
-          <w:rtl w:val="0"/>
-          <w:cs w:val="0"/>
-          <w:lang w:val="en-US" w:eastAsia="zh-TW" w:bidi="ar-SA"/>
-        </w:rPr>
-        <w:t>：我們的柴茶由優質紅茶葉和精選研磨香料（包括肉桂、小豆蔻、丁香、生薑和黑胡椒）完美混合。</w:t>
-      </w:r>
-      <w:r>
-        <w:rPr>
-          <w:rStyle w:val="DefaultParagraphFont"/>
-          <w:rFonts w:ascii="PMingLiU" w:eastAsia="PMingLiU" w:hAnsi="PMingLiU" w:cs="PMingLiU"/>
-          <w:b w:val="0"/>
-          <w:bCs w:val="0"/>
-          <w:i w:val="0"/>
-          <w:iCs w:val="0"/>
-          <w:caps w:val="0"/>
-          <w:smallCaps w:val="0"/>
-          <w:strike w:val="0"/>
-          <w:dstrike w:val="0"/>
-          <w:outline w:val="0"/>
-          <w:shadow w:val="0"/>
-          <w:emboss w:val="0"/>
-          <w:imprint w:val="0"/>
-          <w:noProof w:val="0"/>
-          <w:vanish w:val="0"/>
-          <w:color w:val="auto"/>
-          <w:spacing w:val="0"/>
-          <w:w w:val="100"/>
-          <w:kern w:val="0"/>
-          <w:position w:val="0"/>
-          <w:sz w:val="22"/>
-          <w:szCs w:val="22"/>
-          <w:highlight w:val="none"/>
-          <w:u w:val="none" w:color="auto"/>
-          <w:bdr w:val="none" w:sz="0" w:space="0" w:color="auto"/>
-          <w:shd w:val="clear" w:color="auto" w:fill="auto"/>
-          <w:vertAlign w:val="baseline"/>
-          <w:rtl w:val="0"/>
-          <w:cs w:val="0"/>
-          <w:lang w:val="en-US" w:eastAsia="zh-TW" w:bidi="ar-SA"/>
-        </w:rPr>
-        <w:t>這個古老的配方保證每一口都具有正宗而濃郁的風味。</w:t>
+          <w:rFonts w:ascii="Segoe UI" w:eastAsia="Microsoft JhengHei" w:hAnsi="Segoe UI" w:cs="PMingLiU"/>
+          <w:lang w:eastAsia="zh-TW"/>
+        </w:rPr>
+        <w:t>：我們的柴茶由優質紅茶葉和精選研磨香料（包括肉桂、小豆蔻、丁香、生薑和黑胡椒）完美混合。這個古老的配方保證每一口都具有正宗而濃郁的風味。</w:t>
       </w:r>
     </w:p>
     <w:p>
@@ -398,115 +132,40 @@
           <w:ilvl w:val="0"/>
           <w:numId w:val="1"/>
         </w:numPr>
-        <w:bidi w:val="0"/>
-      </w:pPr>
-      <w:r>
-        <w:rPr>
-          <w:rStyle w:val="DefaultParagraphFont"/>
-          <w:rFonts w:ascii="PMingLiU" w:eastAsia="PMingLiU" w:hAnsi="PMingLiU" w:cs="PMingLiU"/>
+        <w:rPr>
+          <w:rFonts w:ascii="Segoe UI" w:eastAsia="Microsoft JhengHei" w:hAnsi="Segoe UI"/>
+          <w:lang w:eastAsia="zh-TW"/>
+        </w:rPr>
+      </w:pPr>
+      <w:r>
+        <w:rPr>
+          <w:rFonts w:ascii="Segoe UI" w:eastAsia="Microsoft JhengHei" w:hAnsi="Segoe UI" w:cs="PMingLiU"/>
           <w:b/>
           <w:bCs/>
-          <w:i w:val="0"/>
-          <w:iCs w:val="0"/>
-          <w:caps w:val="0"/>
-          <w:smallCaps w:val="0"/>
-          <w:strike w:val="0"/>
-          <w:dstrike w:val="0"/>
-          <w:outline w:val="0"/>
-          <w:shadow w:val="0"/>
-          <w:emboss w:val="0"/>
-          <w:imprint w:val="0"/>
-          <w:noProof w:val="0"/>
-          <w:vanish w:val="0"/>
-          <w:color w:val="auto"/>
-          <w:spacing w:val="0"/>
-          <w:w w:val="100"/>
-          <w:kern w:val="0"/>
-          <w:position w:val="0"/>
-          <w:sz w:val="22"/>
-          <w:szCs w:val="22"/>
-          <w:highlight w:val="none"/>
-          <w:u w:val="none" w:color="auto"/>
-          <w:bdr w:val="none" w:sz="0" w:space="0" w:color="auto"/>
-          <w:shd w:val="clear" w:color="auto" w:fill="auto"/>
-          <w:vertAlign w:val="baseline"/>
-          <w:rtl w:val="0"/>
-          <w:cs w:val="0"/>
-          <w:lang w:val="en-US" w:eastAsia="zh-TW" w:bidi="ar-SA"/>
+          <w:lang w:eastAsia="zh-TW"/>
         </w:rPr>
         <w:t>有益健康的成分</w:t>
       </w:r>
       <w:r>
         <w:rPr>
-          <w:rStyle w:val="DefaultParagraphFont"/>
-          <w:rFonts w:ascii="PMingLiU" w:eastAsia="PMingLiU" w:hAnsi="PMingLiU" w:cs="PMingLiU"/>
-          <w:b w:val="0"/>
-          <w:bCs w:val="0"/>
-          <w:i w:val="0"/>
-          <w:iCs w:val="0"/>
-          <w:caps w:val="0"/>
-          <w:smallCaps w:val="0"/>
-          <w:strike w:val="0"/>
-          <w:dstrike w:val="0"/>
-          <w:outline w:val="0"/>
-          <w:shadow w:val="0"/>
-          <w:emboss w:val="0"/>
-          <w:imprint w:val="0"/>
-          <w:noProof w:val="0"/>
-          <w:vanish w:val="0"/>
-          <w:color w:val="auto"/>
-          <w:spacing w:val="0"/>
-          <w:w w:val="100"/>
-          <w:kern w:val="0"/>
-          <w:position w:val="0"/>
-          <w:sz w:val="22"/>
-          <w:szCs w:val="22"/>
-          <w:highlight w:val="none"/>
-          <w:u w:val="none" w:color="auto"/>
-          <w:bdr w:val="none" w:sz="0" w:space="0" w:color="auto"/>
-          <w:shd w:val="clear" w:color="auto" w:fill="auto"/>
-          <w:vertAlign w:val="baseline"/>
-          <w:rtl w:val="0"/>
-          <w:cs w:val="0"/>
-          <w:lang w:val="en-US" w:eastAsia="zh-TW" w:bidi="ar-SA"/>
-        </w:rPr>
-        <w:t>：Mystic Spice Chai Tea 中的每種成分都是根據其天然的健康益處而選擇的。</w:t>
-      </w:r>
-      <w:r>
-        <w:rPr>
-          <w:rStyle w:val="DefaultParagraphFont"/>
-          <w:rFonts w:ascii="PMingLiU" w:eastAsia="PMingLiU" w:hAnsi="PMingLiU" w:cs="PMingLiU"/>
-          <w:b w:val="0"/>
-          <w:bCs w:val="0"/>
-          <w:i w:val="0"/>
-          <w:iCs w:val="0"/>
-          <w:caps w:val="0"/>
-          <w:smallCaps w:val="0"/>
-          <w:strike w:val="0"/>
-          <w:dstrike w:val="0"/>
-          <w:outline w:val="0"/>
-          <w:shadow w:val="0"/>
-          <w:emboss w:val="0"/>
-          <w:imprint w:val="0"/>
-          <w:noProof w:val="0"/>
-          <w:vanish w:val="0"/>
-          <w:color w:val="auto"/>
-          <w:spacing w:val="0"/>
-          <w:w w:val="100"/>
-          <w:kern w:val="0"/>
-          <w:position w:val="0"/>
-          <w:sz w:val="22"/>
-          <w:szCs w:val="22"/>
-          <w:highlight w:val="none"/>
-          <w:u w:val="none" w:color="auto"/>
-          <w:bdr w:val="none" w:sz="0" w:space="0" w:color="auto"/>
-          <w:shd w:val="clear" w:color="auto" w:fill="auto"/>
-          <w:vertAlign w:val="baseline"/>
-          <w:rtl w:val="0"/>
-          <w:cs w:val="0"/>
-          <w:lang w:val="en-US" w:eastAsia="zh-TW" w:bidi="ar-SA"/>
-        </w:rPr>
-        <w:t>生薑和小豆蔻有助於消化，肉桂有助於調節血糖，丁香則具有抗氧化作用。</w:t>
+          <w:rFonts w:ascii="Segoe UI" w:eastAsia="Microsoft JhengHei" w:hAnsi="Segoe UI" w:cs="PMingLiU"/>
+          <w:lang w:eastAsia="zh-TW"/>
+        </w:rPr>
+        <w:t>：</w:t>
+      </w:r>
+      <w:r>
+        <w:rPr>
+          <w:rFonts w:ascii="Segoe UI" w:eastAsia="Microsoft JhengHei" w:hAnsi="Segoe UI" w:cs="PMingLiU"/>
+          <w:lang w:eastAsia="zh-TW"/>
+        </w:rPr>
+        <w:t xml:space="preserve">Mystic Spice Chai Tea </w:t>
+      </w:r>
+      <w:r>
+        <w:rPr>
+          <w:rFonts w:ascii="Segoe UI" w:eastAsia="Microsoft JhengHei" w:hAnsi="Segoe UI" w:cs="PMingLiU"/>
+          <w:lang w:eastAsia="zh-TW"/>
+        </w:rPr>
+        <w:t>中的每種成分都是根據其天然的健康益處而選擇的。生薑和小豆蔻有助於消化，肉桂有助於調節血糖，丁香則具有抗氧化作用。</w:t>
       </w:r>
     </w:p>
     <w:p>
@@ -515,115 +174,25 @@
           <w:ilvl w:val="0"/>
           <w:numId w:val="1"/>
         </w:numPr>
-        <w:bidi w:val="0"/>
-      </w:pPr>
-      <w:r>
-        <w:rPr>
-          <w:rStyle w:val="DefaultParagraphFont"/>
-          <w:rFonts w:ascii="PMingLiU" w:eastAsia="PMingLiU" w:hAnsi="PMingLiU" w:cs="PMingLiU"/>
+        <w:rPr>
+          <w:rFonts w:ascii="Segoe UI" w:eastAsia="Microsoft JhengHei" w:hAnsi="Segoe UI"/>
+        </w:rPr>
+      </w:pPr>
+      <w:r>
+        <w:rPr>
+          <w:rFonts w:ascii="Segoe UI" w:eastAsia="Microsoft JhengHei" w:hAnsi="Segoe UI" w:cs="PMingLiU"/>
           <w:b/>
           <w:bCs/>
-          <w:i w:val="0"/>
-          <w:iCs w:val="0"/>
-          <w:caps w:val="0"/>
-          <w:smallCaps w:val="0"/>
-          <w:strike w:val="0"/>
-          <w:dstrike w:val="0"/>
-          <w:outline w:val="0"/>
-          <w:shadow w:val="0"/>
-          <w:emboss w:val="0"/>
-          <w:imprint w:val="0"/>
-          <w:noProof w:val="0"/>
-          <w:vanish w:val="0"/>
-          <w:color w:val="auto"/>
-          <w:spacing w:val="0"/>
-          <w:w w:val="100"/>
-          <w:kern w:val="0"/>
-          <w:position w:val="0"/>
-          <w:sz w:val="22"/>
-          <w:szCs w:val="22"/>
-          <w:highlight w:val="none"/>
-          <w:u w:val="none" w:color="auto"/>
-          <w:bdr w:val="none" w:sz="0" w:space="0" w:color="auto"/>
-          <w:shd w:val="clear" w:color="auto" w:fill="auto"/>
-          <w:vertAlign w:val="baseline"/>
-          <w:rtl w:val="0"/>
-          <w:cs w:val="0"/>
-          <w:lang w:val="en-US" w:eastAsia="zh-TW" w:bidi="ar-SA"/>
+          <w:lang w:eastAsia="zh-TW"/>
         </w:rPr>
         <w:t>濃郁的香氣和風味</w:t>
       </w:r>
       <w:r>
         <w:rPr>
-          <w:rStyle w:val="DefaultParagraphFont"/>
-          <w:rFonts w:ascii="PMingLiU" w:eastAsia="PMingLiU" w:hAnsi="PMingLiU" w:cs="PMingLiU"/>
-          <w:b w:val="0"/>
-          <w:bCs w:val="0"/>
-          <w:i w:val="0"/>
-          <w:iCs w:val="0"/>
-          <w:caps w:val="0"/>
-          <w:smallCaps w:val="0"/>
-          <w:strike w:val="0"/>
-          <w:dstrike w:val="0"/>
-          <w:outline w:val="0"/>
-          <w:shadow w:val="0"/>
-          <w:emboss w:val="0"/>
-          <w:imprint w:val="0"/>
-          <w:noProof w:val="0"/>
-          <w:vanish w:val="0"/>
-          <w:color w:val="auto"/>
-          <w:spacing w:val="0"/>
-          <w:w w:val="100"/>
-          <w:kern w:val="0"/>
-          <w:position w:val="0"/>
-          <w:sz w:val="22"/>
-          <w:szCs w:val="22"/>
-          <w:highlight w:val="none"/>
-          <w:u w:val="none" w:color="auto"/>
-          <w:bdr w:val="none" w:sz="0" w:space="0" w:color="auto"/>
-          <w:shd w:val="clear" w:color="auto" w:fill="auto"/>
-          <w:vertAlign w:val="baseline"/>
-          <w:rtl w:val="0"/>
-          <w:cs w:val="0"/>
-          <w:lang w:val="en-US" w:eastAsia="zh-TW" w:bidi="ar-SA"/>
-        </w:rPr>
-        <w:t>：我們的茶具有溫暖、辛辣的香氣和濃郁、令人精神煥發的口感，是您開啟新的一天或在晚上放鬆身心的完美飲品。</w:t>
-      </w:r>
-      <w:r>
-        <w:rPr>
-          <w:rStyle w:val="DefaultParagraphFont"/>
-          <w:rFonts w:ascii="PMingLiU" w:eastAsia="PMingLiU" w:hAnsi="PMingLiU" w:cs="PMingLiU"/>
-          <w:b w:val="0"/>
-          <w:bCs w:val="0"/>
-          <w:i w:val="0"/>
-          <w:iCs w:val="0"/>
-          <w:caps w:val="0"/>
-          <w:smallCaps w:val="0"/>
-          <w:strike w:val="0"/>
-          <w:dstrike w:val="0"/>
-          <w:outline w:val="0"/>
-          <w:shadow w:val="0"/>
-          <w:emboss w:val="0"/>
-          <w:imprint w:val="0"/>
-          <w:noProof w:val="0"/>
-          <w:vanish w:val="0"/>
-          <w:color w:val="auto"/>
-          <w:spacing w:val="0"/>
-          <w:w w:val="100"/>
-          <w:kern w:val="0"/>
-          <w:position w:val="0"/>
-          <w:sz w:val="22"/>
-          <w:szCs w:val="22"/>
-          <w:highlight w:val="none"/>
-          <w:u w:val="none" w:color="auto"/>
-          <w:bdr w:val="none" w:sz="0" w:space="0" w:color="auto"/>
-          <w:shd w:val="clear" w:color="auto" w:fill="auto"/>
-          <w:vertAlign w:val="baseline"/>
-          <w:rtl w:val="0"/>
-          <w:cs w:val="0"/>
-          <w:lang w:val="en-US" w:eastAsia="zh-TW" w:bidi="ar-SA"/>
-        </w:rPr>
-        <w:t>口味濃郁而又均衡，營造出舒適舒緩的體驗。</w:t>
+          <w:rFonts w:ascii="Segoe UI" w:eastAsia="Microsoft JhengHei" w:hAnsi="Segoe UI" w:cs="PMingLiU"/>
+          <w:lang w:eastAsia="zh-TW"/>
+        </w:rPr>
+        <w:t>：我們的茶具有溫暖、辛辣的香氣和濃郁、令人精神煥發的口感，是您開啟新的一天或在晚上放鬆身心的完美飲品。口味濃郁而又均衡，營造出舒適舒緩的體驗。</w:t>
       </w:r>
     </w:p>
     <w:p>
@@ -632,115 +201,25 @@
           <w:ilvl w:val="0"/>
           <w:numId w:val="1"/>
         </w:numPr>
-        <w:bidi w:val="0"/>
-      </w:pPr>
-      <w:r>
-        <w:rPr>
-          <w:rStyle w:val="DefaultParagraphFont"/>
-          <w:rFonts w:ascii="PMingLiU" w:eastAsia="PMingLiU" w:hAnsi="PMingLiU" w:cs="PMingLiU"/>
+        <w:rPr>
+          <w:rFonts w:ascii="Segoe UI" w:eastAsia="Microsoft JhengHei" w:hAnsi="Segoe UI"/>
+        </w:rPr>
+      </w:pPr>
+      <w:r>
+        <w:rPr>
+          <w:rFonts w:ascii="Segoe UI" w:eastAsia="Microsoft JhengHei" w:hAnsi="Segoe UI" w:cs="PMingLiU"/>
           <w:b/>
           <w:bCs/>
-          <w:i w:val="0"/>
-          <w:iCs w:val="0"/>
-          <w:caps w:val="0"/>
-          <w:smallCaps w:val="0"/>
-          <w:strike w:val="0"/>
-          <w:dstrike w:val="0"/>
-          <w:outline w:val="0"/>
-          <w:shadow w:val="0"/>
-          <w:emboss w:val="0"/>
-          <w:imprint w:val="0"/>
-          <w:noProof w:val="0"/>
-          <w:vanish w:val="0"/>
-          <w:color w:val="auto"/>
-          <w:spacing w:val="0"/>
-          <w:w w:val="100"/>
-          <w:kern w:val="0"/>
-          <w:position w:val="0"/>
-          <w:sz w:val="22"/>
-          <w:szCs w:val="22"/>
-          <w:highlight w:val="none"/>
-          <w:u w:val="none" w:color="auto"/>
-          <w:bdr w:val="none" w:sz="0" w:space="0" w:color="auto"/>
-          <w:shd w:val="clear" w:color="auto" w:fill="auto"/>
-          <w:vertAlign w:val="baseline"/>
-          <w:rtl w:val="0"/>
-          <w:cs w:val="0"/>
-          <w:lang w:val="en-US" w:eastAsia="zh-TW" w:bidi="ar-SA"/>
+          <w:lang w:eastAsia="zh-TW"/>
         </w:rPr>
         <w:t>多種沖泡選擇</w:t>
       </w:r>
       <w:r>
         <w:rPr>
-          <w:rStyle w:val="DefaultParagraphFont"/>
-          <w:rFonts w:ascii="PMingLiU" w:eastAsia="PMingLiU" w:hAnsi="PMingLiU" w:cs="PMingLiU"/>
-          <w:b w:val="0"/>
-          <w:bCs w:val="0"/>
-          <w:i w:val="0"/>
-          <w:iCs w:val="0"/>
-          <w:caps w:val="0"/>
-          <w:smallCaps w:val="0"/>
-          <w:strike w:val="0"/>
-          <w:dstrike w:val="0"/>
-          <w:outline w:val="0"/>
-          <w:shadow w:val="0"/>
-          <w:emboss w:val="0"/>
-          <w:imprint w:val="0"/>
-          <w:noProof w:val="0"/>
-          <w:vanish w:val="0"/>
-          <w:color w:val="auto"/>
-          <w:spacing w:val="0"/>
-          <w:w w:val="100"/>
-          <w:kern w:val="0"/>
-          <w:position w:val="0"/>
-          <w:sz w:val="22"/>
-          <w:szCs w:val="22"/>
-          <w:highlight w:val="none"/>
-          <w:u w:val="none" w:color="auto"/>
-          <w:bdr w:val="none" w:sz="0" w:space="0" w:color="auto"/>
-          <w:shd w:val="clear" w:color="auto" w:fill="auto"/>
-          <w:vertAlign w:val="baseline"/>
-          <w:rtl w:val="0"/>
-          <w:cs w:val="0"/>
-          <w:lang w:val="en-US" w:eastAsia="zh-TW" w:bidi="ar-SA"/>
-        </w:rPr>
-        <w:t>：無論您喜歡熱氣騰騰的印度茶、清爽的冰茶還是奶油拿鐵，我們的混合茶都足夠靈活，可以滿足任何偏好。</w:t>
-      </w:r>
-      <w:r>
-        <w:rPr>
-          <w:rStyle w:val="DefaultParagraphFont"/>
-          <w:rFonts w:ascii="PMingLiU" w:eastAsia="PMingLiU" w:hAnsi="PMingLiU" w:cs="PMingLiU"/>
-          <w:b w:val="0"/>
-          <w:bCs w:val="0"/>
-          <w:i w:val="0"/>
-          <w:iCs w:val="0"/>
-          <w:caps w:val="0"/>
-          <w:smallCaps w:val="0"/>
-          <w:strike w:val="0"/>
-          <w:dstrike w:val="0"/>
-          <w:outline w:val="0"/>
-          <w:shadow w:val="0"/>
-          <w:emboss w:val="0"/>
-          <w:imprint w:val="0"/>
-          <w:noProof w:val="0"/>
-          <w:vanish w:val="0"/>
-          <w:color w:val="auto"/>
-          <w:spacing w:val="0"/>
-          <w:w w:val="100"/>
-          <w:kern w:val="0"/>
-          <w:position w:val="0"/>
-          <w:sz w:val="22"/>
-          <w:szCs w:val="22"/>
-          <w:highlight w:val="none"/>
-          <w:u w:val="none" w:color="auto"/>
-          <w:bdr w:val="none" w:sz="0" w:space="0" w:color="auto"/>
-          <w:shd w:val="clear" w:color="auto" w:fill="auto"/>
-          <w:vertAlign w:val="baseline"/>
-          <w:rtl w:val="0"/>
-          <w:cs w:val="0"/>
-          <w:lang w:val="en-US" w:eastAsia="zh-TW" w:bidi="ar-SA"/>
-        </w:rPr>
-        <w:t>其中包含簡單的沖泡說明，可幫助您按照自己喜歡的方式享用茶飲。</w:t>
+          <w:rFonts w:ascii="Segoe UI" w:eastAsia="Microsoft JhengHei" w:hAnsi="Segoe UI" w:cs="PMingLiU"/>
+          <w:lang w:eastAsia="zh-TW"/>
+        </w:rPr>
+        <w:t>：無論您喜歡熱氣騰騰的印度茶、清爽的冰茶還是奶油拿鐵，我們的混合茶都足夠靈活，可以滿足任何偏好。其中包含簡單的沖泡說明，可幫助您按照自己喜歡的方式享用茶飲。</w:t>
       </w:r>
     </w:p>
     <w:p>
@@ -749,77 +228,23 @@
           <w:ilvl w:val="0"/>
           <w:numId w:val="1"/>
         </w:numPr>
-        <w:bidi w:val="0"/>
-      </w:pPr>
-      <w:r>
-        <w:rPr>
-          <w:rStyle w:val="DefaultParagraphFont"/>
-          <w:rFonts w:ascii="PMingLiU" w:eastAsia="PMingLiU" w:hAnsi="PMingLiU" w:cs="PMingLiU"/>
+        <w:rPr>
+          <w:rFonts w:ascii="Segoe UI" w:eastAsia="Microsoft JhengHei" w:hAnsi="Segoe UI"/>
+        </w:rPr>
+      </w:pPr>
+      <w:r>
+        <w:rPr>
+          <w:rFonts w:ascii="Segoe UI" w:eastAsia="Microsoft JhengHei" w:hAnsi="Segoe UI" w:cs="PMingLiU"/>
           <w:b/>
           <w:bCs/>
-          <w:i w:val="0"/>
-          <w:iCs w:val="0"/>
-          <w:caps w:val="0"/>
-          <w:smallCaps w:val="0"/>
-          <w:strike w:val="0"/>
-          <w:dstrike w:val="0"/>
-          <w:outline w:val="0"/>
-          <w:shadow w:val="0"/>
-          <w:emboss w:val="0"/>
-          <w:imprint w:val="0"/>
-          <w:noProof w:val="0"/>
-          <w:vanish w:val="0"/>
-          <w:color w:val="auto"/>
-          <w:spacing w:val="0"/>
-          <w:w w:val="100"/>
-          <w:kern w:val="0"/>
-          <w:position w:val="0"/>
-          <w:sz w:val="22"/>
-          <w:szCs w:val="22"/>
-          <w:highlight w:val="none"/>
-          <w:u w:val="none" w:color="auto"/>
-          <w:bdr w:val="none" w:sz="0" w:space="0" w:color="auto"/>
-          <w:shd w:val="clear" w:color="auto" w:fill="auto"/>
-          <w:vertAlign w:val="baseline"/>
-          <w:rtl w:val="0"/>
-          <w:cs w:val="0"/>
-          <w:lang w:val="en-US" w:eastAsia="zh-TW" w:bidi="ar-SA"/>
+          <w:lang w:eastAsia="zh-TW"/>
         </w:rPr>
         <w:t>可持續來源</w:t>
       </w:r>
       <w:r>
         <w:rPr>
-          <w:rStyle w:val="DefaultParagraphFont"/>
-          <w:rFonts w:ascii="PMingLiU" w:eastAsia="PMingLiU" w:hAnsi="PMingLiU" w:cs="PMingLiU"/>
-          <w:b w:val="0"/>
-          <w:bCs w:val="0"/>
-          <w:i w:val="0"/>
-          <w:iCs w:val="0"/>
-          <w:caps w:val="0"/>
-          <w:smallCaps w:val="0"/>
-          <w:strike w:val="0"/>
-          <w:dstrike w:val="0"/>
-          <w:outline w:val="0"/>
-          <w:shadow w:val="0"/>
-          <w:emboss w:val="0"/>
-          <w:imprint w:val="0"/>
-          <w:noProof w:val="0"/>
-          <w:vanish w:val="0"/>
-          <w:color w:val="auto"/>
-          <w:spacing w:val="0"/>
-          <w:w w:val="100"/>
-          <w:kern w:val="0"/>
-          <w:position w:val="0"/>
-          <w:sz w:val="22"/>
-          <w:szCs w:val="22"/>
-          <w:highlight w:val="none"/>
-          <w:u w:val="none" w:color="auto"/>
-          <w:bdr w:val="none" w:sz="0" w:space="0" w:color="auto"/>
-          <w:shd w:val="clear" w:color="auto" w:fill="auto"/>
-          <w:vertAlign w:val="baseline"/>
-          <w:rtl w:val="0"/>
-          <w:cs w:val="0"/>
-          <w:lang w:val="en-US" w:eastAsia="zh-TW" w:bidi="ar-SA"/>
+          <w:rFonts w:ascii="Segoe UI" w:eastAsia="Microsoft JhengHei" w:hAnsi="Segoe UI" w:cs="PMingLiU"/>
+          <w:lang w:eastAsia="zh-TW"/>
         </w:rPr>
         <w:t>：我們致力於可持續發展，從實行有機耕作的小型農場採購原料，不僅確保最優質的品質，也確保地球的福祉。</w:t>
       </w:r>
@@ -830,79 +255,39 @@
           <w:ilvl w:val="0"/>
           <w:numId w:val="1"/>
         </w:numPr>
-        <w:bidi w:val="0"/>
-      </w:pPr>
-      <w:r>
-        <w:rPr>
-          <w:rStyle w:val="DefaultParagraphFont"/>
-          <w:rFonts w:ascii="PMingLiU" w:eastAsia="PMingLiU" w:hAnsi="PMingLiU" w:cs="PMingLiU"/>
+        <w:rPr>
+          <w:rFonts w:ascii="Segoe UI" w:eastAsia="Microsoft JhengHei" w:hAnsi="Segoe UI"/>
+        </w:rPr>
+      </w:pPr>
+      <w:r>
+        <w:rPr>
+          <w:rFonts w:ascii="Segoe UI" w:eastAsia="Microsoft JhengHei" w:hAnsi="Segoe UI" w:cs="PMingLiU"/>
           <w:b/>
           <w:bCs/>
-          <w:i w:val="0"/>
-          <w:iCs w:val="0"/>
-          <w:caps w:val="0"/>
-          <w:smallCaps w:val="0"/>
-          <w:strike w:val="0"/>
-          <w:dstrike w:val="0"/>
-          <w:outline w:val="0"/>
-          <w:shadow w:val="0"/>
-          <w:emboss w:val="0"/>
-          <w:imprint w:val="0"/>
-          <w:noProof w:val="0"/>
-          <w:vanish w:val="0"/>
-          <w:color w:val="auto"/>
-          <w:spacing w:val="0"/>
-          <w:w w:val="100"/>
-          <w:kern w:val="0"/>
-          <w:position w:val="0"/>
-          <w:sz w:val="22"/>
-          <w:szCs w:val="22"/>
-          <w:highlight w:val="none"/>
-          <w:u w:val="none" w:color="auto"/>
-          <w:bdr w:val="none" w:sz="0" w:space="0" w:color="auto"/>
-          <w:shd w:val="clear" w:color="auto" w:fill="auto"/>
-          <w:vertAlign w:val="baseline"/>
-          <w:rtl w:val="0"/>
-          <w:cs w:val="0"/>
-          <w:lang w:val="en-US" w:eastAsia="zh-TW" w:bidi="ar-SA"/>
+          <w:lang w:eastAsia="zh-TW"/>
         </w:rPr>
         <w:t>精美的包裝</w:t>
       </w:r>
       <w:r>
         <w:rPr>
-          <w:rStyle w:val="DefaultParagraphFont"/>
-          <w:rFonts w:ascii="PMingLiU" w:eastAsia="PMingLiU" w:hAnsi="PMingLiU" w:cs="PMingLiU"/>
-          <w:b w:val="0"/>
-          <w:bCs w:val="0"/>
-          <w:i w:val="0"/>
-          <w:iCs w:val="0"/>
-          <w:caps w:val="0"/>
-          <w:smallCaps w:val="0"/>
-          <w:strike w:val="0"/>
-          <w:dstrike w:val="0"/>
-          <w:outline w:val="0"/>
-          <w:shadow w:val="0"/>
-          <w:emboss w:val="0"/>
-          <w:imprint w:val="0"/>
-          <w:noProof w:val="0"/>
-          <w:vanish w:val="0"/>
-          <w:color w:val="auto"/>
-          <w:spacing w:val="0"/>
-          <w:w w:val="100"/>
-          <w:kern w:val="0"/>
-          <w:position w:val="0"/>
-          <w:sz w:val="22"/>
-          <w:szCs w:val="22"/>
-          <w:highlight w:val="none"/>
-          <w:u w:val="none" w:color="auto"/>
-          <w:bdr w:val="none" w:sz="0" w:space="0" w:color="auto"/>
-          <w:shd w:val="clear" w:color="auto" w:fill="auto"/>
-          <w:vertAlign w:val="baseline"/>
-          <w:rtl w:val="0"/>
-          <w:cs w:val="0"/>
-          <w:lang w:val="en-US" w:eastAsia="zh-TW" w:bidi="ar-SA"/>
-        </w:rPr>
-        <w:t>：Mystic Spice Chai Tea 採用精美設計的環保包裝，是送給茶愛好者的理想禮物，也是送給自己的奢華犒勞。</w:t>
+          <w:rFonts w:ascii="Segoe UI" w:eastAsia="Microsoft JhengHei" w:hAnsi="Segoe UI" w:cs="PMingLiU"/>
+          <w:lang w:eastAsia="zh-TW"/>
+        </w:rPr>
+        <w:t>：</w:t>
+      </w:r>
+      <w:r>
+        <w:rPr>
+          <w:rFonts w:ascii="Segoe UI" w:eastAsia="Microsoft JhengHei" w:hAnsi="Segoe UI" w:cs="PMingLiU"/>
+          <w:lang w:eastAsia="zh-TW"/>
+        </w:rPr>
+        <w:t xml:space="preserve">Mystic Spice Chai Tea </w:t>
+      </w:r>
+      <w:r>
+        <w:rPr>
+          <w:rFonts w:ascii="Segoe UI" w:eastAsia="Microsoft JhengHei" w:hAnsi="Segoe UI" w:cs="PMingLiU"/>
+          <w:lang w:eastAsia="zh-TW"/>
+        </w:rPr>
+        <w:t>採用精美設計的環保包裝，是送給茶愛好者的理想禮物，也是送給自己的奢華犒勞。</w:t>
       </w:r>
     </w:p>
     <w:p>
@@ -911,236 +296,106 @@
           <w:ilvl w:val="0"/>
           <w:numId w:val="1"/>
         </w:numPr>
-        <w:bidi w:val="0"/>
-      </w:pPr>
-      <w:r>
-        <w:rPr>
-          <w:rStyle w:val="DefaultParagraphFont"/>
-          <w:rFonts w:ascii="PMingLiU" w:eastAsia="PMingLiU" w:hAnsi="PMingLiU" w:cs="PMingLiU"/>
+        <w:rPr>
+          <w:rFonts w:ascii="Segoe UI" w:eastAsia="Microsoft JhengHei" w:hAnsi="Segoe UI"/>
+        </w:rPr>
+      </w:pPr>
+      <w:r>
+        <w:rPr>
+          <w:rFonts w:ascii="Segoe UI" w:eastAsia="Microsoft JhengHei" w:hAnsi="Segoe UI" w:cs="PMingLiU"/>
           <w:b/>
           <w:bCs/>
-          <w:i w:val="0"/>
-          <w:iCs w:val="0"/>
-          <w:caps w:val="0"/>
-          <w:smallCaps w:val="0"/>
-          <w:strike w:val="0"/>
-          <w:dstrike w:val="0"/>
-          <w:outline w:val="0"/>
-          <w:shadow w:val="0"/>
-          <w:emboss w:val="0"/>
-          <w:imprint w:val="0"/>
-          <w:noProof w:val="0"/>
-          <w:vanish w:val="0"/>
-          <w:color w:val="auto"/>
-          <w:spacing w:val="0"/>
-          <w:w w:val="100"/>
-          <w:kern w:val="0"/>
-          <w:position w:val="0"/>
-          <w:sz w:val="22"/>
-          <w:szCs w:val="22"/>
-          <w:highlight w:val="none"/>
-          <w:u w:val="none" w:color="auto"/>
-          <w:bdr w:val="none" w:sz="0" w:space="0" w:color="auto"/>
-          <w:shd w:val="clear" w:color="auto" w:fill="auto"/>
-          <w:vertAlign w:val="baseline"/>
-          <w:rtl w:val="0"/>
-          <w:cs w:val="0"/>
-          <w:lang w:val="en-US" w:eastAsia="zh-TW" w:bidi="ar-SA"/>
+          <w:lang w:eastAsia="zh-TW"/>
         </w:rPr>
         <w:t>客戶滿意度保證</w:t>
       </w:r>
       <w:r>
         <w:rPr>
-          <w:rStyle w:val="DefaultParagraphFont"/>
-          <w:rFonts w:ascii="PMingLiU" w:eastAsia="PMingLiU" w:hAnsi="PMingLiU" w:cs="PMingLiU"/>
-          <w:b w:val="0"/>
-          <w:bCs w:val="0"/>
-          <w:i w:val="0"/>
-          <w:iCs w:val="0"/>
-          <w:caps w:val="0"/>
-          <w:smallCaps w:val="0"/>
-          <w:strike w:val="0"/>
-          <w:dstrike w:val="0"/>
-          <w:outline w:val="0"/>
-          <w:shadow w:val="0"/>
-          <w:emboss w:val="0"/>
-          <w:imprint w:val="0"/>
-          <w:noProof w:val="0"/>
-          <w:vanish w:val="0"/>
-          <w:color w:val="auto"/>
-          <w:spacing w:val="0"/>
-          <w:w w:val="100"/>
-          <w:kern w:val="0"/>
-          <w:position w:val="0"/>
-          <w:sz w:val="22"/>
-          <w:szCs w:val="22"/>
-          <w:highlight w:val="none"/>
-          <w:u w:val="none" w:color="auto"/>
-          <w:bdr w:val="none" w:sz="0" w:space="0" w:color="auto"/>
-          <w:shd w:val="clear" w:color="auto" w:fill="auto"/>
-          <w:vertAlign w:val="baseline"/>
-          <w:rtl w:val="0"/>
-          <w:cs w:val="0"/>
-          <w:lang w:val="en-US" w:eastAsia="zh-TW" w:bidi="ar-SA"/>
-        </w:rPr>
-        <w:t>：我們對我們的產品負責並提供滿意度保證。</w:t>
-      </w:r>
-      <w:r>
-        <w:rPr>
-          <w:rStyle w:val="DefaultParagraphFont"/>
-          <w:rFonts w:ascii="PMingLiU" w:eastAsia="PMingLiU" w:hAnsi="PMingLiU" w:cs="PMingLiU"/>
-          <w:b w:val="0"/>
-          <w:bCs w:val="0"/>
-          <w:i w:val="0"/>
-          <w:iCs w:val="0"/>
-          <w:caps w:val="0"/>
-          <w:smallCaps w:val="0"/>
-          <w:strike w:val="0"/>
-          <w:dstrike w:val="0"/>
-          <w:outline w:val="0"/>
-          <w:shadow w:val="0"/>
-          <w:emboss w:val="0"/>
-          <w:imprint w:val="0"/>
-          <w:noProof w:val="0"/>
-          <w:vanish w:val="0"/>
-          <w:color w:val="auto"/>
-          <w:spacing w:val="0"/>
-          <w:w w:val="100"/>
-          <w:kern w:val="0"/>
-          <w:position w:val="0"/>
-          <w:sz w:val="22"/>
-          <w:szCs w:val="22"/>
-          <w:highlight w:val="none"/>
-          <w:u w:val="none" w:color="auto"/>
-          <w:bdr w:val="none" w:sz="0" w:space="0" w:color="auto"/>
-          <w:shd w:val="clear" w:color="auto" w:fill="auto"/>
-          <w:vertAlign w:val="baseline"/>
-          <w:rtl w:val="0"/>
-          <w:cs w:val="0"/>
-          <w:lang w:val="en-US" w:eastAsia="zh-TW" w:bidi="ar-SA"/>
-        </w:rPr>
-        <w:t>如果 Mystic Spice Chai Tea 未能滿足您的期望，我們將盡力為您解決。</w:t>
+          <w:rFonts w:ascii="Segoe UI" w:eastAsia="Microsoft JhengHei" w:hAnsi="Segoe UI" w:cs="PMingLiU"/>
+          <w:lang w:eastAsia="zh-TW"/>
+        </w:rPr>
+        <w:t>：我們對我們的產品負責並提供滿意度保證。如果</w:t>
+      </w:r>
+      <w:r>
+        <w:rPr>
+          <w:rFonts w:ascii="Segoe UI" w:eastAsia="Microsoft JhengHei" w:hAnsi="Segoe UI" w:cs="PMingLiU"/>
+          <w:lang w:eastAsia="zh-TW"/>
+        </w:rPr>
+        <w:t xml:space="preserve"> Mystic Spice Chai Tea </w:t>
+      </w:r>
+      <w:r>
+        <w:rPr>
+          <w:rFonts w:ascii="Segoe UI" w:eastAsia="Microsoft JhengHei" w:hAnsi="Segoe UI" w:cs="PMingLiU"/>
+          <w:lang w:eastAsia="zh-TW"/>
+        </w:rPr>
+        <w:t>未能滿足您的期望，我們將盡力為您解決。</w:t>
       </w:r>
     </w:p>
     <w:p>
       <w:pPr>
-        <w:bidi w:val="0"/>
-      </w:pPr>
-      <w:r>
-        <w:rPr>
-          <w:rStyle w:val="DefaultParagraphFont"/>
-          <w:rFonts w:ascii="PMingLiU" w:eastAsia="PMingLiU" w:hAnsi="PMingLiU" w:cs="PMingLiU"/>
+        <w:rPr>
+          <w:rFonts w:ascii="Segoe UI" w:eastAsia="Microsoft JhengHei" w:hAnsi="Segoe UI"/>
+        </w:rPr>
+      </w:pPr>
+      <w:r>
+        <w:rPr>
+          <w:rFonts w:ascii="Segoe UI" w:eastAsia="Microsoft JhengHei" w:hAnsi="Segoe UI" w:cs="PMingLiU"/>
           <w:b/>
           <w:bCs/>
-          <w:i w:val="0"/>
-          <w:iCs w:val="0"/>
-          <w:caps w:val="0"/>
-          <w:smallCaps w:val="0"/>
-          <w:strike w:val="0"/>
-          <w:dstrike w:val="0"/>
-          <w:outline w:val="0"/>
-          <w:shadow w:val="0"/>
-          <w:emboss w:val="0"/>
-          <w:imprint w:val="0"/>
-          <w:noProof w:val="0"/>
-          <w:vanish w:val="0"/>
-          <w:color w:val="auto"/>
-          <w:spacing w:val="0"/>
-          <w:w w:val="100"/>
-          <w:kern w:val="0"/>
-          <w:position w:val="0"/>
-          <w:sz w:val="22"/>
-          <w:szCs w:val="22"/>
-          <w:highlight w:val="none"/>
-          <w:u w:val="none" w:color="auto"/>
-          <w:bdr w:val="none" w:sz="0" w:space="0" w:color="auto"/>
-          <w:shd w:val="clear" w:color="auto" w:fill="auto"/>
-          <w:vertAlign w:val="baseline"/>
-          <w:rtl w:val="0"/>
-          <w:cs w:val="0"/>
-          <w:lang w:val="en-US" w:eastAsia="zh-TW" w:bidi="ar-SA"/>
+          <w:lang w:eastAsia="zh-TW"/>
         </w:rPr>
         <w:t>適合人群</w:t>
       </w:r>
       <w:r>
         <w:rPr>
-          <w:rStyle w:val="DefaultParagraphFont"/>
-          <w:rFonts w:ascii="PMingLiU" w:eastAsia="PMingLiU" w:hAnsi="PMingLiU" w:cs="PMingLiU"/>
-          <w:b w:val="0"/>
-          <w:bCs w:val="0"/>
-          <w:i w:val="0"/>
-          <w:iCs w:val="0"/>
-          <w:caps w:val="0"/>
-          <w:smallCaps w:val="0"/>
-          <w:strike w:val="0"/>
-          <w:dstrike w:val="0"/>
-          <w:outline w:val="0"/>
-          <w:shadow w:val="0"/>
-          <w:emboss w:val="0"/>
-          <w:imprint w:val="0"/>
-          <w:noProof w:val="0"/>
-          <w:vanish w:val="0"/>
-          <w:color w:val="auto"/>
-          <w:spacing w:val="0"/>
-          <w:w w:val="100"/>
-          <w:kern w:val="0"/>
-          <w:position w:val="0"/>
-          <w:sz w:val="22"/>
-          <w:szCs w:val="22"/>
-          <w:highlight w:val="none"/>
-          <w:u w:val="none" w:color="auto"/>
-          <w:bdr w:val="none" w:sz="0" w:space="0" w:color="auto"/>
-          <w:shd w:val="clear" w:color="auto" w:fill="auto"/>
-          <w:vertAlign w:val="baseline"/>
-          <w:rtl w:val="0"/>
-          <w:cs w:val="0"/>
-          <w:lang w:val="en-US" w:eastAsia="zh-TW" w:bidi="ar-SA"/>
+          <w:rFonts w:ascii="Segoe UI" w:eastAsia="Microsoft JhengHei" w:hAnsi="Segoe UI" w:cs="PMingLiU"/>
+          <w:lang w:eastAsia="zh-TW"/>
         </w:rPr>
         <w:t>：茶愛好者、注重健康的人士、喜愛溫熱辛辣飲料的人士以及任何想要探索傳統印度茶的濃郁風味的人士。</w:t>
       </w:r>
     </w:p>
     <w:p>
       <w:pPr>
-        <w:bidi w:val="0"/>
-      </w:pPr>
-      <w:r>
-        <w:rPr>
-          <w:rStyle w:val="DefaultParagraphFont"/>
-          <w:rFonts w:ascii="PMingLiU" w:eastAsia="PMingLiU" w:hAnsi="PMingLiU" w:cs="PMingLiU"/>
-          <w:b w:val="0"/>
-          <w:bCs w:val="0"/>
-          <w:i w:val="0"/>
-          <w:iCs w:val="0"/>
-          <w:caps w:val="0"/>
-          <w:smallCaps w:val="0"/>
-          <w:strike w:val="0"/>
-          <w:dstrike w:val="0"/>
-          <w:outline w:val="0"/>
-          <w:shadow w:val="0"/>
-          <w:emboss w:val="0"/>
-          <w:imprint w:val="0"/>
-          <w:noProof w:val="0"/>
-          <w:vanish w:val="0"/>
-          <w:color w:val="auto"/>
-          <w:spacing w:val="0"/>
-          <w:w w:val="100"/>
-          <w:kern w:val="0"/>
-          <w:position w:val="0"/>
-          <w:sz w:val="22"/>
-          <w:szCs w:val="22"/>
-          <w:highlight w:val="none"/>
-          <w:u w:val="none" w:color="auto"/>
-          <w:bdr w:val="none" w:sz="0" w:space="0" w:color="auto"/>
-          <w:shd w:val="clear" w:color="auto" w:fill="auto"/>
-          <w:vertAlign w:val="baseline"/>
-          <w:rtl w:val="0"/>
-          <w:cs w:val="0"/>
-          <w:lang w:val="en-US" w:eastAsia="zh-TW" w:bidi="ar-SA"/>
-        </w:rPr>
-        <w:t>品嚐 Mystic Spice Premium Chai Tea，感受正宗的印度風味——每一杯茶都講述著一個風味和傳承的故事。</w:t>
+        <w:rPr>
+          <w:rFonts w:ascii="Segoe UI" w:eastAsia="Microsoft JhengHei" w:hAnsi="Segoe UI"/>
+        </w:rPr>
+      </w:pPr>
+      <w:r>
+        <w:rPr>
+          <w:rFonts w:ascii="Segoe UI" w:eastAsia="Microsoft JhengHei" w:hAnsi="Segoe UI" w:cs="PMingLiU"/>
+          <w:lang w:eastAsia="zh-TW"/>
+        </w:rPr>
+        <w:t>品嚐</w:t>
+      </w:r>
+      <w:r>
+        <w:rPr>
+          <w:rFonts w:ascii="Segoe UI" w:eastAsia="Microsoft JhengHei" w:hAnsi="Segoe UI" w:cs="PMingLiU"/>
+          <w:lang w:eastAsia="zh-TW"/>
+        </w:rPr>
+        <w:t xml:space="preserve"> Mystic Spice Premium Chai Tea</w:t>
+      </w:r>
+      <w:r>
+        <w:rPr>
+          <w:rFonts w:ascii="Segoe UI" w:eastAsia="Microsoft JhengHei" w:hAnsi="Segoe UI" w:cs="PMingLiU"/>
+          <w:lang w:eastAsia="zh-TW"/>
+        </w:rPr>
+        <w:t>，感受正宗的印度風味</w:t>
+      </w:r>
+      <w:r>
+        <w:rPr>
+          <w:rFonts w:ascii="Segoe UI" w:eastAsia="Microsoft JhengHei" w:hAnsi="Segoe UI" w:cs="PMingLiU"/>
+          <w:lang w:eastAsia="zh-TW"/>
+        </w:rPr>
+        <w:t>——</w:t>
+      </w:r>
+      <w:r>
+        <w:rPr>
+          <w:rFonts w:ascii="Segoe UI" w:eastAsia="Microsoft JhengHei" w:hAnsi="Segoe UI" w:cs="PMingLiU"/>
+          <w:lang w:eastAsia="zh-TW"/>
+        </w:rPr>
+        <w:t>每一杯茶都講述著一個風味和傳承的故事。</w:t>
       </w:r>
     </w:p>
-    <w:p/>
     <w:sectPr>
       <w:pgSz w:w="12240" w:h="15840"/>
       <w:pgMar w:top="1440" w:right="1440" w:bottom="1440" w:left="1440" w:header="720" w:footer="720" w:gutter="0"/>
@@ -1152,8 +407,8 @@
 </file>
 
 <file path=word/numbering.xml><?xml version="1.0" encoding="utf-8"?>
-<w:numbering xmlns:wpc="http://schemas.microsoft.com/office/word/2010/wordprocessingCanvas" xmlns:cx="http://schemas.microsoft.com/office/drawing/2014/chartex" xmlns:cx1="http://schemas.microsoft.com/office/drawing/2015/9/8/chartex" xmlns:cx2="http://schemas.microsoft.com/office/drawing/2015/10/21/chartex" xmlns:cx3="http://schemas.microsoft.com/office/drawing/2016/5/9/chartex" xmlns:cx4="http://schemas.microsoft.com/office/drawing/2016/5/10/chartex" xmlns:cx5="http://schemas.microsoft.com/office/drawing/2016/5/11/chartex" xmlns:mc="http://schemas.openxmlformats.org/markup-compatibility/2006" xmlns:o="urn:schemas-microsoft-com:office:office" xmlns:r="http://schemas.openxmlformats.org/officeDocument/2006/relationships" xmlns:m="http://schemas.openxmlformats.org/officeDocument/2006/math" xmlns:v="urn:schemas-microsoft-com:vml" xmlns:wp14="http://schemas.microsoft.com/office/word/2010/wordprocessingDrawing" xmlns:wp="http://schemas.openxmlformats.org/drawingml/2006/wordprocessingDrawing" xmlns:w10="urn:schemas-microsoft-com:office:word" xmlns:w="http://schemas.openxmlformats.org/wordprocessingml/2006/main" xmlns:w14="http://schemas.microsoft.com/office/word/2010/wordml" xmlns:w15="http://schemas.microsoft.com/office/word/2012/wordml" xmlns:wne="http://schemas.microsoft.com/office/word/2006/wordml" xmlns:w16cid="http://schemas.microsoft.com/office/word/2016/wordml/cid" xmlns:w16se="http://schemas.microsoft.com/office/word/2015/wordml/symex" xmlns:wpg="http://schemas.microsoft.com/office/word/2010/wordprocessingGroup" xmlns:wpi="http://schemas.microsoft.com/office/word/2010/wordprocessingInk" xmlns:wps="http://schemas.microsoft.com/office/word/2010/wordprocessingShape" mc:Ignorable="w14 w15 wp14 w16se w16cid">
-  <w:abstractNum w:abstractNumId="0">
+<w:numbering xmlns:wpc="http://schemas.microsoft.com/office/word/2010/wordprocessingCanvas" xmlns:cx="http://schemas.microsoft.com/office/drawing/2014/chartex" xmlns:cx1="http://schemas.microsoft.com/office/drawing/2015/9/8/chartex" xmlns:cx2="http://schemas.microsoft.com/office/drawing/2015/10/21/chartex" xmlns:cx3="http://schemas.microsoft.com/office/drawing/2016/5/9/chartex" xmlns:cx4="http://schemas.microsoft.com/office/drawing/2016/5/10/chartex" xmlns:cx5="http://schemas.microsoft.com/office/drawing/2016/5/11/chartex" xmlns:cx6="http://schemas.microsoft.com/office/drawing/2016/5/12/chartex" xmlns:cx7="http://schemas.microsoft.com/office/drawing/2016/5/13/chartex" xmlns:cx8="http://schemas.microsoft.com/office/drawing/2016/5/14/chartex" xmlns:mc="http://schemas.openxmlformats.org/markup-compatibility/2006" xmlns:aink="http://schemas.microsoft.com/office/drawing/2016/ink" xmlns:am3d="http://schemas.microsoft.com/office/drawing/2017/model3d" xmlns:o="urn:schemas-microsoft-com:office:office" xmlns:oel="http://schemas.microsoft.com/office/2019/extlst" xmlns:r="http://schemas.openxmlformats.org/officeDocument/2006/relationships" xmlns:m="http://schemas.openxmlformats.org/officeDocument/2006/math" xmlns:v="urn:schemas-microsoft-com:vml" xmlns:wp14="http://schemas.microsoft.com/office/word/2010/wordprocessingDrawing" xmlns:wp="http://schemas.openxmlformats.org/drawingml/2006/wordprocessingDrawing" xmlns:w10="urn:schemas-microsoft-com:office:word" xmlns:w="http://schemas.openxmlformats.org/wordprocessingml/2006/main" xmlns:w14="http://schemas.microsoft.com/office/word/2010/wordml" xmlns:w15="http://schemas.microsoft.com/office/word/2012/wordml" xmlns:w16cex="http://schemas.microsoft.com/office/word/2018/wordml/cex" xmlns:w16cid="http://schemas.microsoft.com/office/word/2016/wordml/cid" xmlns:w16="http://schemas.microsoft.com/office/word/2018/wordml" xmlns:w16du="http://schemas.microsoft.com/office/word/2023/wordml/word16du" xmlns:w16sdtdh="http://schemas.microsoft.com/office/word/2020/wordml/sdtdatahash" xmlns:w16sdtfl="http://schemas.microsoft.com/office/word/2024/wordml/sdtformatlock" xmlns:w16se="http://schemas.microsoft.com/office/word/2015/wordml/symex" xmlns:wpg="http://schemas.microsoft.com/office/word/2010/wordprocessingGroup" xmlns:wpi="http://schemas.microsoft.com/office/word/2010/wordprocessingInk" xmlns:wne="http://schemas.microsoft.com/office/word/2006/wordml" xmlns:wps="http://schemas.microsoft.com/office/word/2010/wordprocessingShape" mc:Ignorable="w14 w15 w16se w16cid w16 w16cex w16sdtdh w16sdtfl w16du wp14">
+  <w:abstractNum w:abstractNumId="0" w15:restartNumberingAfterBreak="0">
     <w:nsid w:val="77873D07"/>
     <w:multiLevelType w:val="multilevel"/>
     <w:tmpl w:val="0B668448"/>
@@ -1273,7 +528,7 @@
 </file>
 
 <file path=word/styles.xml><?xml version="1.0" encoding="utf-8"?>
-<w:styles xmlns:mc="http://schemas.openxmlformats.org/markup-compatibility/2006" xmlns:r="http://schemas.openxmlformats.org/officeDocument/2006/relationships" xmlns:w="http://schemas.openxmlformats.org/wordprocessingml/2006/main" xmlns:w14="http://schemas.microsoft.com/office/word/2010/wordml" xmlns:w15="http://schemas.microsoft.com/office/word/2012/wordml" xmlns:w16cid="http://schemas.microsoft.com/office/word/2016/wordml/cid" xmlns:w16se="http://schemas.microsoft.com/office/word/2015/wordml/symex" mc:Ignorable="w14 w15 w16se w16cid">
+<w:styles xmlns:mc="http://schemas.openxmlformats.org/markup-compatibility/2006" xmlns:r="http://schemas.openxmlformats.org/officeDocument/2006/relationships" xmlns:w="http://schemas.openxmlformats.org/wordprocessingml/2006/main" xmlns:w14="http://schemas.microsoft.com/office/word/2010/wordml" xmlns:w15="http://schemas.microsoft.com/office/word/2012/wordml" xmlns:w16cex="http://schemas.microsoft.com/office/word/2018/wordml/cex" xmlns:w16cid="http://schemas.microsoft.com/office/word/2016/wordml/cid" xmlns:w16="http://schemas.microsoft.com/office/word/2018/wordml" xmlns:w16du="http://schemas.microsoft.com/office/word/2023/wordml/word16du" xmlns:w16sdtdh="http://schemas.microsoft.com/office/word/2020/wordml/sdtdatahash" xmlns:w16sdtfl="http://schemas.microsoft.com/office/word/2024/wordml/sdtformatlock" xmlns:w16se="http://schemas.microsoft.com/office/word/2015/wordml/symex" mc:Ignorable="w14 w15 w16se w16cid w16 w16cex w16sdtdh w16sdtfl w16du">
   <w:docDefaults>
     <w:rPrDefault>
       <w:rPr>
@@ -1661,11 +916,11 @@
     <w:lsdException w:name="List Table 5 Dark Accent 6" w:uiPriority="50"/>
     <w:lsdException w:name="List Table 6 Colorful Accent 6" w:uiPriority="51"/>
     <w:lsdException w:name="List Table 7 Colorful Accent 6" w:uiPriority="52"/>
-    <w:lsdException w:name="Smart Link" w:semiHidden="1" w:unhideWhenUsed="1"/>
     <w:lsdException w:name="Mention" w:semiHidden="1" w:unhideWhenUsed="1"/>
     <w:lsdException w:name="Smart Hyperlink" w:semiHidden="1" w:unhideWhenUsed="1"/>
     <w:lsdException w:name="Hashtag" w:semiHidden="1" w:unhideWhenUsed="1"/>
     <w:lsdException w:name="Unresolved Mention" w:semiHidden="1" w:unhideWhenUsed="1"/>
+    <w:lsdException w:name="Smart Link" w:semiHidden="1" w:unhideWhenUsed="1"/>
   </w:latentStyles>
   <w:style w:type="paragraph" w:default="1" w:styleId="Normal">
     <w:name w:val="Normal"/>
